--- a/Project Overview.docx
+++ b/Project Overview.docx
@@ -473,10 +473,24 @@
           <w:sz w:val="26"/>
           <w:szCs w:val="26"/>
         </w:rPr>
-        <w:t>End ETA: 17/10/21</w:t>
+        <w:t>End ETA:</w:t>
+      </w:r>
+      <w:r>
+        <w:rPr>
+          <w:sz w:val="26"/>
+          <w:szCs w:val="26"/>
+        </w:rPr>
+        <w:t>24</w:t>
       </w:r>
       <w:bookmarkStart w:id="0" w:name="_GoBack"/>
       <w:bookmarkEnd w:id="0"/>
+      <w:r>
+        <w:rPr>
+          <w:sz w:val="26"/>
+          <w:szCs w:val="26"/>
+        </w:rPr>
+        <w:t>/10/21</w:t>
+      </w:r>
     </w:p>
     <w:sectPr>
       <w:pgSz w:w="12240" w:h="15840"/>
